--- a/resume/ResumeAnubhav.docx
+++ b/resume/ResumeAnubhav.docx
@@ -183,8 +183,20 @@
                                   <w:szCs w:val="36"/>
                                   <w:u w:val="single"/>
                                 </w:rPr>
-                                <w:t>Anubhav kumar</w:t>
-                              </w:r>
+                                <w:t xml:space="preserve">Anubhav </w:t>
+                              </w:r>
+                              <w:proofErr w:type="spellStart"/>
+                              <w:r>
+                                <w:rPr>
+                                  <w:b/>
+                                  <w:color w:val="FFFFFF" w:themeColor="background1"/>
+                                  <w:sz w:val="36"/>
+                                  <w:szCs w:val="36"/>
+                                  <w:u w:val="single"/>
+                                </w:rPr>
+                                <w:t>kumar</w:t>
+                              </w:r>
+                              <w:proofErr w:type="spellEnd"/>
                               <w:r>
                                 <w:rPr>
                                   <w:b/>
@@ -208,8 +220,36 @@
                                   <w:sz w:val="20"/>
                                   <w:szCs w:val="20"/>
                                 </w:rPr>
-                                <w:t>Mr. Binay kumar</w:t>
-                              </w:r>
+                                <w:t xml:space="preserve">Mr. </w:t>
+                              </w:r>
+                              <w:proofErr w:type="spellStart"/>
+                              <w:r>
+                                <w:rPr>
+                                  <w:i/>
+                                  <w:sz w:val="20"/>
+                                  <w:szCs w:val="20"/>
+                                </w:rPr>
+                                <w:t>Binay</w:t>
+                              </w:r>
+                              <w:proofErr w:type="spellEnd"/>
+                              <w:r>
+                                <w:rPr>
+                                  <w:i/>
+                                  <w:sz w:val="20"/>
+                                  <w:szCs w:val="20"/>
+                                </w:rPr>
+                                <w:t xml:space="preserve"> </w:t>
+                              </w:r>
+                              <w:proofErr w:type="spellStart"/>
+                              <w:r>
+                                <w:rPr>
+                                  <w:i/>
+                                  <w:sz w:val="20"/>
+                                  <w:szCs w:val="20"/>
+                                </w:rPr>
+                                <w:t>kumar</w:t>
+                              </w:r>
+                              <w:proofErr w:type="spellEnd"/>
                               <w:r>
                                 <w:rPr>
                                   <w:i/>
@@ -236,13 +276,23 @@
                                 </w:rPr>
                                 <w:t xml:space="preserve"> </w:t>
                               </w:r>
+                              <w:proofErr w:type="spellStart"/>
                               <w:r>
                                 <w:rPr>
                                   <w:i/>
                                   <w:sz w:val="20"/>
                                   <w:szCs w:val="20"/>
                                 </w:rPr>
-                                <w:t>Kunti Devi</w:t>
+                                <w:t>Kunti</w:t>
+                              </w:r>
+                              <w:proofErr w:type="spellEnd"/>
+                              <w:r>
+                                <w:rPr>
+                                  <w:i/>
+                                  <w:sz w:val="20"/>
+                                  <w:szCs w:val="20"/>
+                                </w:rPr>
+                                <w:t xml:space="preserve"> Devi</w:t>
                               </w:r>
                             </w:p>
                             <w:p>
@@ -250,12 +300,14 @@
                                 <w:pStyle w:val="NoSpacing"/>
                                 <w:spacing w:after="160" w:line="259" w:lineRule="auto"/>
                               </w:pPr>
+                              <w:proofErr w:type="gramStart"/>
                               <w:r>
                                 <w:t>Address</w:t>
                               </w:r>
                               <w:r>
                                 <w:t xml:space="preserve"> :</w:t>
                               </w:r>
+                              <w:proofErr w:type="gramEnd"/>
                               <w:r>
                                 <w:t xml:space="preserve"> </w:t>
                               </w:r>
@@ -265,21 +317,121 @@
                               <w:r>
                                 <w:t xml:space="preserve"> </w:t>
                               </w:r>
+                              <w:proofErr w:type="spellStart"/>
                               <w:r>
                                 <w:rPr>
                                   <w:i/>
                                   <w:sz w:val="20"/>
                                   <w:szCs w:val="20"/>
                                 </w:rPr>
-                                <w:t>Vill: Dharmpur, P.O: Amnour, P.S: Marhowrah, Dist: Saran, State:</w:t>
-                              </w:r>
+                                <w:t>Vill</w:t>
+                              </w:r>
+                              <w:proofErr w:type="spellEnd"/>
                               <w:r>
                                 <w:rPr>
                                   <w:i/>
                                   <w:sz w:val="20"/>
                                   <w:szCs w:val="20"/>
                                 </w:rPr>
-                                <w:t xml:space="preserve"> Bihar                   PinCode: 841401 </w:t>
+                                <w:t xml:space="preserve">: </w:t>
+                              </w:r>
+                              <w:proofErr w:type="spellStart"/>
+                              <w:r>
+                                <w:rPr>
+                                  <w:i/>
+                                  <w:sz w:val="20"/>
+                                  <w:szCs w:val="20"/>
+                                </w:rPr>
+                                <w:t>Dharmpur</w:t>
+                              </w:r>
+                              <w:proofErr w:type="spellEnd"/>
+                              <w:r>
+                                <w:rPr>
+                                  <w:i/>
+                                  <w:sz w:val="20"/>
+                                  <w:szCs w:val="20"/>
+                                </w:rPr>
+                                <w:t xml:space="preserve">, P.O: </w:t>
+                              </w:r>
+                              <w:proofErr w:type="spellStart"/>
+                              <w:r>
+                                <w:rPr>
+                                  <w:i/>
+                                  <w:sz w:val="20"/>
+                                  <w:szCs w:val="20"/>
+                                </w:rPr>
+                                <w:t>Amnour</w:t>
+                              </w:r>
+                              <w:proofErr w:type="spellEnd"/>
+                              <w:r>
+                                <w:rPr>
+                                  <w:i/>
+                                  <w:sz w:val="20"/>
+                                  <w:szCs w:val="20"/>
+                                </w:rPr>
+                                <w:t xml:space="preserve">, P.S: </w:t>
+                              </w:r>
+                              <w:proofErr w:type="spellStart"/>
+                              <w:r>
+                                <w:rPr>
+                                  <w:i/>
+                                  <w:sz w:val="20"/>
+                                  <w:szCs w:val="20"/>
+                                </w:rPr>
+                                <w:t>Marhowrah</w:t>
+                              </w:r>
+                              <w:proofErr w:type="spellEnd"/>
+                              <w:r>
+                                <w:rPr>
+                                  <w:i/>
+                                  <w:sz w:val="20"/>
+                                  <w:szCs w:val="20"/>
+                                </w:rPr>
+                                <w:t xml:space="preserve">, </w:t>
+                              </w:r>
+                              <w:proofErr w:type="spellStart"/>
+                              <w:r>
+                                <w:rPr>
+                                  <w:i/>
+                                  <w:sz w:val="20"/>
+                                  <w:szCs w:val="20"/>
+                                </w:rPr>
+                                <w:t>Dist</w:t>
+                              </w:r>
+                              <w:proofErr w:type="spellEnd"/>
+                              <w:r>
+                                <w:rPr>
+                                  <w:i/>
+                                  <w:sz w:val="20"/>
+                                  <w:szCs w:val="20"/>
+                                </w:rPr>
+                                <w:t>: Saran, State:</w:t>
+                              </w:r>
+                              <w:r>
+                                <w:rPr>
+                                  <w:i/>
+                                  <w:sz w:val="20"/>
+                                  <w:szCs w:val="20"/>
+                                </w:rPr>
+                                <w:t xml:space="preserve"> Bihar                   </w:t>
+                              </w:r>
+                              <w:proofErr w:type="spellStart"/>
+                              <w:r>
+                                <w:rPr>
+                                  <w:i/>
+                                  <w:sz w:val="20"/>
+                                  <w:szCs w:val="20"/>
+                                </w:rPr>
+                                <w:t>PinCode</w:t>
+                              </w:r>
+                              <w:proofErr w:type="spellEnd"/>
+                              <w:r>
+                                <w:rPr>
+                                  <w:i/>
+                                  <w:sz w:val="20"/>
+                                  <w:szCs w:val="20"/>
+                                </w:rPr>
+                                <w:t xml:space="preserve">: 841401 </w:t>
                               </w:r>
                               <w:r>
                                 <w:rPr>
@@ -398,9 +550,11 @@
                                   <w:szCs w:val="20"/>
                                 </w:rPr>
                               </w:pPr>
+                              <w:proofErr w:type="spellStart"/>
                               <w:r>
                                 <w:t>CodingBat</w:t>
                               </w:r>
+                              <w:proofErr w:type="spellEnd"/>
                               <w:r>
                                 <w:t>:</w:t>
                               </w:r>
@@ -514,7 +668,16 @@
                                   <w:sz w:val="20"/>
                                   <w:szCs w:val="20"/>
                                 </w:rPr>
-                                <w:t xml:space="preserve"> &amp; Tamil</w:t>
+                                <w:t xml:space="preserve"> &amp; </w:t>
+                              </w:r>
+                              <w:proofErr w:type="gramStart"/>
+                              <w:r>
+                                <w:rPr>
+                                  <w:i/>
+                                  <w:sz w:val="20"/>
+                                  <w:szCs w:val="20"/>
+                                </w:rPr>
+                                <w:t>Tamil</w:t>
                               </w:r>
                               <w:r>
                                 <w:rPr>
@@ -530,7 +693,16 @@
                                   <w:sz w:val="20"/>
                                   <w:szCs w:val="20"/>
                                 </w:rPr>
-                                <w:t>: Fair</w:t>
+                                <w:t>:</w:t>
+                              </w:r>
+                              <w:proofErr w:type="gramEnd"/>
+                              <w:r>
+                                <w:rPr>
+                                  <w:i/>
+                                  <w:sz w:val="20"/>
+                                  <w:szCs w:val="20"/>
+                                </w:rPr>
+                                <w:t xml:space="preserve"> Fair</w:t>
                               </w:r>
                             </w:p>
                             <w:p>
@@ -768,8 +940,20 @@
                             <w:szCs w:val="36"/>
                             <w:u w:val="single"/>
                           </w:rPr>
-                          <w:t>Anubhav kumar</w:t>
-                        </w:r>
+                          <w:t xml:space="preserve">Anubhav </w:t>
+                        </w:r>
+                        <w:proofErr w:type="spellStart"/>
+                        <w:r>
+                          <w:rPr>
+                            <w:b/>
+                            <w:color w:val="FFFFFF" w:themeColor="background1"/>
+                            <w:sz w:val="36"/>
+                            <w:szCs w:val="36"/>
+                            <w:u w:val="single"/>
+                          </w:rPr>
+                          <w:t>kumar</w:t>
+                        </w:r>
+                        <w:proofErr w:type="spellEnd"/>
                         <w:r>
                           <w:rPr>
                             <w:b/>
@@ -793,8 +977,36 @@
                             <w:sz w:val="20"/>
                             <w:szCs w:val="20"/>
                           </w:rPr>
-                          <w:t>Mr. Binay kumar</w:t>
-                        </w:r>
+                          <w:t xml:space="preserve">Mr. </w:t>
+                        </w:r>
+                        <w:proofErr w:type="spellStart"/>
+                        <w:r>
+                          <w:rPr>
+                            <w:i/>
+                            <w:sz w:val="20"/>
+                            <w:szCs w:val="20"/>
+                          </w:rPr>
+                          <w:t>Binay</w:t>
+                        </w:r>
+                        <w:proofErr w:type="spellEnd"/>
+                        <w:r>
+                          <w:rPr>
+                            <w:i/>
+                            <w:sz w:val="20"/>
+                            <w:szCs w:val="20"/>
+                          </w:rPr>
+                          <w:t xml:space="preserve"> </w:t>
+                        </w:r>
+                        <w:proofErr w:type="spellStart"/>
+                        <w:r>
+                          <w:rPr>
+                            <w:i/>
+                            <w:sz w:val="20"/>
+                            <w:szCs w:val="20"/>
+                          </w:rPr>
+                          <w:t>kumar</w:t>
+                        </w:r>
+                        <w:proofErr w:type="spellEnd"/>
                         <w:r>
                           <w:rPr>
                             <w:i/>
@@ -821,13 +1033,23 @@
                           </w:rPr>
                           <w:t xml:space="preserve"> </w:t>
                         </w:r>
+                        <w:proofErr w:type="spellStart"/>
                         <w:r>
                           <w:rPr>
                             <w:i/>
                             <w:sz w:val="20"/>
                             <w:szCs w:val="20"/>
                           </w:rPr>
-                          <w:t>Kunti Devi</w:t>
+                          <w:t>Kunti</w:t>
+                        </w:r>
+                        <w:proofErr w:type="spellEnd"/>
+                        <w:r>
+                          <w:rPr>
+                            <w:i/>
+                            <w:sz w:val="20"/>
+                            <w:szCs w:val="20"/>
+                          </w:rPr>
+                          <w:t xml:space="preserve"> Devi</w:t>
                         </w:r>
                       </w:p>
                       <w:p>
@@ -835,12 +1057,14 @@
                           <w:pStyle w:val="NoSpacing"/>
                           <w:spacing w:after="160" w:line="259" w:lineRule="auto"/>
                         </w:pPr>
+                        <w:proofErr w:type="gramStart"/>
                         <w:r>
                           <w:t>Address</w:t>
                         </w:r>
                         <w:r>
                           <w:t xml:space="preserve"> :</w:t>
                         </w:r>
+                        <w:proofErr w:type="gramEnd"/>
                         <w:r>
                           <w:t xml:space="preserve"> </w:t>
                         </w:r>
@@ -850,21 +1074,121 @@
                         <w:r>
                           <w:t xml:space="preserve"> </w:t>
                         </w:r>
+                        <w:proofErr w:type="spellStart"/>
                         <w:r>
                           <w:rPr>
                             <w:i/>
                             <w:sz w:val="20"/>
                             <w:szCs w:val="20"/>
                           </w:rPr>
-                          <w:t>Vill: Dharmpur, P.O: Amnour, P.S: Marhowrah, Dist: Saran, State:</w:t>
-                        </w:r>
+                          <w:t>Vill</w:t>
+                        </w:r>
+                        <w:proofErr w:type="spellEnd"/>
                         <w:r>
                           <w:rPr>
                             <w:i/>
                             <w:sz w:val="20"/>
                             <w:szCs w:val="20"/>
                           </w:rPr>
-                          <w:t xml:space="preserve"> Bihar                   PinCode: 841401 </w:t>
+                          <w:t xml:space="preserve">: </w:t>
+                        </w:r>
+                        <w:proofErr w:type="spellStart"/>
+                        <w:r>
+                          <w:rPr>
+                            <w:i/>
+                            <w:sz w:val="20"/>
+                            <w:szCs w:val="20"/>
+                          </w:rPr>
+                          <w:t>Dharmpur</w:t>
+                        </w:r>
+                        <w:proofErr w:type="spellEnd"/>
+                        <w:r>
+                          <w:rPr>
+                            <w:i/>
+                            <w:sz w:val="20"/>
+                            <w:szCs w:val="20"/>
+                          </w:rPr>
+                          <w:t xml:space="preserve">, P.O: </w:t>
+                        </w:r>
+                        <w:proofErr w:type="spellStart"/>
+                        <w:r>
+                          <w:rPr>
+                            <w:i/>
+                            <w:sz w:val="20"/>
+                            <w:szCs w:val="20"/>
+                          </w:rPr>
+                          <w:t>Amnour</w:t>
+                        </w:r>
+                        <w:proofErr w:type="spellEnd"/>
+                        <w:r>
+                          <w:rPr>
+                            <w:i/>
+                            <w:sz w:val="20"/>
+                            <w:szCs w:val="20"/>
+                          </w:rPr>
+                          <w:t xml:space="preserve">, P.S: </w:t>
+                        </w:r>
+                        <w:proofErr w:type="spellStart"/>
+                        <w:r>
+                          <w:rPr>
+                            <w:i/>
+                            <w:sz w:val="20"/>
+                            <w:szCs w:val="20"/>
+                          </w:rPr>
+                          <w:t>Marhowrah</w:t>
+                        </w:r>
+                        <w:proofErr w:type="spellEnd"/>
+                        <w:r>
+                          <w:rPr>
+                            <w:i/>
+                            <w:sz w:val="20"/>
+                            <w:szCs w:val="20"/>
+                          </w:rPr>
+                          <w:t xml:space="preserve">, </w:t>
+                        </w:r>
+                        <w:proofErr w:type="spellStart"/>
+                        <w:r>
+                          <w:rPr>
+                            <w:i/>
+                            <w:sz w:val="20"/>
+                            <w:szCs w:val="20"/>
+                          </w:rPr>
+                          <w:t>Dist</w:t>
+                        </w:r>
+                        <w:proofErr w:type="spellEnd"/>
+                        <w:r>
+                          <w:rPr>
+                            <w:i/>
+                            <w:sz w:val="20"/>
+                            <w:szCs w:val="20"/>
+                          </w:rPr>
+                          <w:t>: Saran, State:</w:t>
+                        </w:r>
+                        <w:r>
+                          <w:rPr>
+                            <w:i/>
+                            <w:sz w:val="20"/>
+                            <w:szCs w:val="20"/>
+                          </w:rPr>
+                          <w:t xml:space="preserve"> Bihar                   </w:t>
+                        </w:r>
+                        <w:proofErr w:type="spellStart"/>
+                        <w:r>
+                          <w:rPr>
+                            <w:i/>
+                            <w:sz w:val="20"/>
+                            <w:szCs w:val="20"/>
+                          </w:rPr>
+                          <w:t>PinCode</w:t>
+                        </w:r>
+                        <w:proofErr w:type="spellEnd"/>
+                        <w:r>
+                          <w:rPr>
+                            <w:i/>
+                            <w:sz w:val="20"/>
+                            <w:szCs w:val="20"/>
+                          </w:rPr>
+                          <w:t xml:space="preserve">: 841401 </w:t>
                         </w:r>
                         <w:r>
                           <w:rPr>
@@ -983,9 +1307,11 @@
                             <w:szCs w:val="20"/>
                           </w:rPr>
                         </w:pPr>
+                        <w:proofErr w:type="spellStart"/>
                         <w:r>
                           <w:t>CodingBat</w:t>
                         </w:r>
+                        <w:proofErr w:type="spellEnd"/>
                         <w:r>
                           <w:t>:</w:t>
                         </w:r>
@@ -1099,7 +1425,16 @@
                             <w:sz w:val="20"/>
                             <w:szCs w:val="20"/>
                           </w:rPr>
-                          <w:t xml:space="preserve"> &amp; Tamil</w:t>
+                          <w:t xml:space="preserve"> &amp; </w:t>
+                        </w:r>
+                        <w:proofErr w:type="gramStart"/>
+                        <w:r>
+                          <w:rPr>
+                            <w:i/>
+                            <w:sz w:val="20"/>
+                            <w:szCs w:val="20"/>
+                          </w:rPr>
+                          <w:t>Tamil</w:t>
                         </w:r>
                         <w:r>
                           <w:rPr>
@@ -1115,7 +1450,16 @@
                             <w:sz w:val="20"/>
                             <w:szCs w:val="20"/>
                           </w:rPr>
-                          <w:t>: Fair</w:t>
+                          <w:t>:</w:t>
+                        </w:r>
+                        <w:proofErr w:type="gramEnd"/>
+                        <w:r>
+                          <w:rPr>
+                            <w:i/>
+                            <w:sz w:val="20"/>
+                            <w:szCs w:val="20"/>
+                          </w:rPr>
+                          <w:t xml:space="preserve"> Fair</w:t>
                         </w:r>
                       </w:p>
                       <w:p>
@@ -1584,7 +1928,27 @@
           <w:sz w:val="20"/>
           <w:szCs w:val="20"/>
         </w:rPr>
-        <w:t xml:space="preserve"> Tiruchengode with </w:t>
+        <w:t xml:space="preserve"> </w:t>
+      </w:r>
+      <w:proofErr w:type="spellStart"/>
+      <w:r>
+        <w:rPr>
+          <w:rStyle w:val="Strong"/>
+          <w:b w:val="0"/>
+          <w:sz w:val="20"/>
+          <w:szCs w:val="20"/>
+        </w:rPr>
+        <w:t>Tiruchengode</w:t>
+      </w:r>
+      <w:proofErr w:type="spellEnd"/>
+      <w:r>
+        <w:rPr>
+          <w:rStyle w:val="Strong"/>
+          <w:b w:val="0"/>
+          <w:sz w:val="20"/>
+          <w:szCs w:val="20"/>
+        </w:rPr>
+        <w:t xml:space="preserve"> with </w:t>
       </w:r>
       <w:r>
         <w:rPr>
@@ -1663,8 +2027,20 @@
           <w:sz w:val="20"/>
           <w:szCs w:val="20"/>
         </w:rPr>
-        <w:t>Govt. Inter College Amnour</w:t>
-      </w:r>
+        <w:t xml:space="preserve">Govt. Inter College </w:t>
+      </w:r>
+      <w:proofErr w:type="spellStart"/>
+      <w:r>
+        <w:rPr>
+          <w:rStyle w:val="Strong"/>
+          <w:rFonts w:asciiTheme="majorHAnsi" w:hAnsiTheme="majorHAnsi"/>
+          <w:b w:val="0"/>
+          <w:sz w:val="20"/>
+          <w:szCs w:val="20"/>
+        </w:rPr>
+        <w:t>Amnour</w:t>
+      </w:r>
+      <w:proofErr w:type="spellEnd"/>
       <w:r>
         <w:rPr>
           <w:rStyle w:val="Strong"/>
@@ -1716,7 +2092,27 @@
           <w:sz w:val="20"/>
           <w:szCs w:val="20"/>
         </w:rPr>
-        <w:t xml:space="preserve">Completed HSC in 2015 from Amnour High School, Saran with aggregate of </w:t>
+        <w:t xml:space="preserve">Completed HSC in 2015 from </w:t>
+      </w:r>
+      <w:proofErr w:type="spellStart"/>
+      <w:r>
+        <w:rPr>
+          <w:rStyle w:val="Strong"/>
+          <w:b w:val="0"/>
+          <w:sz w:val="20"/>
+          <w:szCs w:val="20"/>
+        </w:rPr>
+        <w:t>Amnour</w:t>
+      </w:r>
+      <w:proofErr w:type="spellEnd"/>
+      <w:r>
+        <w:rPr>
+          <w:rStyle w:val="Strong"/>
+          <w:b w:val="0"/>
+          <w:sz w:val="20"/>
+          <w:szCs w:val="20"/>
+        </w:rPr>
+        <w:t xml:space="preserve"> High School, Saran with aggregate of </w:t>
       </w:r>
       <w:r>
         <w:rPr>
@@ -2699,7 +3095,23 @@
           <w:sz w:val="20"/>
           <w:szCs w:val="20"/>
         </w:rPr>
-        <w:t xml:space="preserve"> (Jewel Of School)</w:t>
+        <w:t xml:space="preserve"> (Jewel </w:t>
+      </w:r>
+      <w:proofErr w:type="gramStart"/>
+      <w:r>
+        <w:rPr>
+          <w:sz w:val="20"/>
+          <w:szCs w:val="20"/>
+        </w:rPr>
+        <w:t>Of</w:t>
+      </w:r>
+      <w:proofErr w:type="gramEnd"/>
+      <w:r>
+        <w:rPr>
+          <w:sz w:val="20"/>
+          <w:szCs w:val="20"/>
+        </w:rPr>
+        <w:t xml:space="preserve"> School)</w:t>
       </w:r>
       <w:r>
         <w:rPr>
@@ -2726,7 +3138,23 @@
           <w:sz w:val="20"/>
           <w:szCs w:val="20"/>
         </w:rPr>
-        <w:t>Got 2nd prize in CRICKET in distict level in Bihar</w:t>
+        <w:t xml:space="preserve">Got 2nd prize in CRICKET in </w:t>
+      </w:r>
+      <w:proofErr w:type="spellStart"/>
+      <w:r>
+        <w:rPr>
+          <w:sz w:val="20"/>
+          <w:szCs w:val="20"/>
+        </w:rPr>
+        <w:t>distict</w:t>
+      </w:r>
+      <w:proofErr w:type="spellEnd"/>
+      <w:r>
+        <w:rPr>
+          <w:sz w:val="20"/>
+          <w:szCs w:val="20"/>
+        </w:rPr>
+        <w:t xml:space="preserve"> level in Bihar</w:t>
       </w:r>
       <w:r>
         <w:rPr>
@@ -2936,8 +3364,18 @@
           <w:sz w:val="20"/>
           <w:szCs w:val="20"/>
         </w:rPr>
-        <w:t xml:space="preserve"> &amp; WebDeveloping</w:t>
-      </w:r>
+        <w:t xml:space="preserve"> &amp; </w:t>
+      </w:r>
+      <w:proofErr w:type="spellStart"/>
+      <w:r>
+        <w:rPr>
+          <w:rFonts w:cs="Times New Roman"/>
+          <w:sz w:val="20"/>
+          <w:szCs w:val="20"/>
+        </w:rPr>
+        <w:t>WebDeveloping</w:t>
+      </w:r>
+      <w:proofErr w:type="spellEnd"/>
     </w:p>
     <w:p>
       <w:pPr>
@@ -3128,8 +3566,17 @@
           <w:sz w:val="20"/>
           <w:szCs w:val="20"/>
         </w:rPr>
-        <w:t>Place: Tiruchengode</w:t>
-      </w:r>
+        <w:t xml:space="preserve">Place: </w:t>
+      </w:r>
+      <w:proofErr w:type="spellStart"/>
+      <w:r>
+        <w:rPr>
+          <w:sz w:val="20"/>
+          <w:szCs w:val="20"/>
+        </w:rPr>
+        <w:t>Tiruchengode</w:t>
+      </w:r>
+      <w:proofErr w:type="spellEnd"/>
       <w:r>
         <w:rPr>
           <w:sz w:val="20"/>
@@ -3227,7 +3674,7 @@
           <w:sz w:val="20"/>
           <w:szCs w:val="20"/>
         </w:rPr>
-        <w:t>Date: 07</w:t>
+        <w:t>Date: 12</w:t>
       </w:r>
       <w:bookmarkStart w:id="0" w:name="_GoBack"/>
       <w:bookmarkEnd w:id="0"/>
@@ -3277,7 +3724,15 @@
         <w:tab/>
       </w:r>
       <w:r>
-        <w:t xml:space="preserve">        (Anubhav kumar)</w:t>
+        <w:t xml:space="preserve">        (Anubhav </w:t>
+      </w:r>
+      <w:proofErr w:type="spellStart"/>
+      <w:r>
+        <w:t>kumar</w:t>
+      </w:r>
+      <w:proofErr w:type="spellEnd"/>
+      <w:r>
+        <w:t>)</w:t>
       </w:r>
     </w:p>
     <w:sectPr>

--- a/resume/ResumeAnubhav.docx
+++ b/resume/ResumeAnubhav.docx
@@ -300,14 +300,12 @@
                                 <w:pStyle w:val="NoSpacing"/>
                                 <w:spacing w:after="160" w:line="259" w:lineRule="auto"/>
                               </w:pPr>
-                              <w:proofErr w:type="gramStart"/>
                               <w:r>
                                 <w:t>Address</w:t>
                               </w:r>
                               <w:r>
                                 <w:t xml:space="preserve"> :</w:t>
                               </w:r>
-                              <w:proofErr w:type="gramEnd"/>
                               <w:r>
                                 <w:t xml:space="preserve"> </w:t>
                               </w:r>
@@ -668,16 +666,7 @@
                                   <w:sz w:val="20"/>
                                   <w:szCs w:val="20"/>
                                 </w:rPr>
-                                <w:t xml:space="preserve"> &amp; </w:t>
-                              </w:r>
-                              <w:proofErr w:type="gramStart"/>
-                              <w:r>
-                                <w:rPr>
-                                  <w:i/>
-                                  <w:sz w:val="20"/>
-                                  <w:szCs w:val="20"/>
-                                </w:rPr>
-                                <w:t>Tamil</w:t>
+                                <w:t xml:space="preserve"> &amp; Tamil</w:t>
                               </w:r>
                               <w:r>
                                 <w:rPr>
@@ -693,16 +682,7 @@
                                   <w:sz w:val="20"/>
                                   <w:szCs w:val="20"/>
                                 </w:rPr>
-                                <w:t>:</w:t>
-                              </w:r>
-                              <w:proofErr w:type="gramEnd"/>
-                              <w:r>
-                                <w:rPr>
-                                  <w:i/>
-                                  <w:sz w:val="20"/>
-                                  <w:szCs w:val="20"/>
-                                </w:rPr>
-                                <w:t xml:space="preserve"> Fair</w:t>
+                                <w:t>: Fair</w:t>
                               </w:r>
                             </w:p>
                             <w:p>
@@ -1057,14 +1037,12 @@
                           <w:pStyle w:val="NoSpacing"/>
                           <w:spacing w:after="160" w:line="259" w:lineRule="auto"/>
                         </w:pPr>
-                        <w:proofErr w:type="gramStart"/>
                         <w:r>
                           <w:t>Address</w:t>
                         </w:r>
                         <w:r>
                           <w:t xml:space="preserve"> :</w:t>
                         </w:r>
-                        <w:proofErr w:type="gramEnd"/>
                         <w:r>
                           <w:t xml:space="preserve"> </w:t>
                         </w:r>
@@ -1425,16 +1403,7 @@
                             <w:sz w:val="20"/>
                             <w:szCs w:val="20"/>
                           </w:rPr>
-                          <w:t xml:space="preserve"> &amp; </w:t>
-                        </w:r>
-                        <w:proofErr w:type="gramStart"/>
-                        <w:r>
-                          <w:rPr>
-                            <w:i/>
-                            <w:sz w:val="20"/>
-                            <w:szCs w:val="20"/>
-                          </w:rPr>
-                          <w:t>Tamil</w:t>
+                          <w:t xml:space="preserve"> &amp; Tamil</w:t>
                         </w:r>
                         <w:r>
                           <w:rPr>
@@ -1450,16 +1419,7 @@
                             <w:sz w:val="20"/>
                             <w:szCs w:val="20"/>
                           </w:rPr>
-                          <w:t>:</w:t>
-                        </w:r>
-                        <w:proofErr w:type="gramEnd"/>
-                        <w:r>
-                          <w:rPr>
-                            <w:i/>
-                            <w:sz w:val="20"/>
-                            <w:szCs w:val="20"/>
-                          </w:rPr>
-                          <w:t xml:space="preserve"> Fair</w:t>
+                          <w:t>: Fair</w:t>
                         </w:r>
                       </w:p>
                       <w:p>
@@ -2017,7 +1977,16 @@
           <w:sz w:val="20"/>
           <w:szCs w:val="20"/>
         </w:rPr>
-        <w:t xml:space="preserve">Completed SSLC in 2015 from </w:t>
+        <w:t>Completed HS</w:t>
+      </w:r>
+      <w:r>
+        <w:rPr>
+          <w:rStyle w:val="Strong"/>
+          <w:b w:val="0"/>
+          <w:sz w:val="20"/>
+          <w:szCs w:val="20"/>
+        </w:rPr>
+        <w:t xml:space="preserve">C in 2015 from </w:t>
       </w:r>
       <w:r>
         <w:rPr>
@@ -2092,7 +2061,36 @@
           <w:sz w:val="20"/>
           <w:szCs w:val="20"/>
         </w:rPr>
-        <w:t xml:space="preserve">Completed HSC in 2015 from </w:t>
+        <w:t>Completed S</w:t>
+      </w:r>
+      <w:r>
+        <w:rPr>
+          <w:rStyle w:val="Strong"/>
+          <w:b w:val="0"/>
+          <w:sz w:val="20"/>
+          <w:szCs w:val="20"/>
+        </w:rPr>
+        <w:t>S</w:t>
+      </w:r>
+      <w:r>
+        <w:rPr>
+          <w:rStyle w:val="Strong"/>
+          <w:b w:val="0"/>
+          <w:sz w:val="20"/>
+          <w:szCs w:val="20"/>
+        </w:rPr>
+        <w:t>LC in 2013</w:t>
+      </w:r>
+      <w:bookmarkStart w:id="0" w:name="_GoBack"/>
+      <w:bookmarkEnd w:id="0"/>
+      <w:r>
+        <w:rPr>
+          <w:rStyle w:val="Strong"/>
+          <w:b w:val="0"/>
+          <w:sz w:val="20"/>
+          <w:szCs w:val="20"/>
+        </w:rPr>
+        <w:t xml:space="preserve"> from </w:t>
       </w:r>
       <w:proofErr w:type="spellStart"/>
       <w:r>
@@ -3095,23 +3093,7 @@
           <w:sz w:val="20"/>
           <w:szCs w:val="20"/>
         </w:rPr>
-        <w:t xml:space="preserve"> (Jewel </w:t>
-      </w:r>
-      <w:proofErr w:type="gramStart"/>
-      <w:r>
-        <w:rPr>
-          <w:sz w:val="20"/>
-          <w:szCs w:val="20"/>
-        </w:rPr>
-        <w:t>Of</w:t>
-      </w:r>
-      <w:proofErr w:type="gramEnd"/>
-      <w:r>
-        <w:rPr>
-          <w:sz w:val="20"/>
-          <w:szCs w:val="20"/>
-        </w:rPr>
-        <w:t xml:space="preserve"> School)</w:t>
+        <w:t xml:space="preserve"> (Jewel Of School)</w:t>
       </w:r>
       <w:r>
         <w:rPr>
@@ -3676,8 +3658,6 @@
         </w:rPr>
         <w:t>Date: 12</w:t>
       </w:r>
-      <w:bookmarkStart w:id="0" w:name="_GoBack"/>
-      <w:bookmarkEnd w:id="0"/>
       <w:r>
         <w:rPr>
           <w:sz w:val="20"/>

--- a/resume/ResumeAnubhav.docx
+++ b/resume/ResumeAnubhav.docx
@@ -300,12 +300,14 @@
                                 <w:pStyle w:val="NoSpacing"/>
                                 <w:spacing w:after="160" w:line="259" w:lineRule="auto"/>
                               </w:pPr>
+                              <w:proofErr w:type="gramStart"/>
                               <w:r>
                                 <w:t>Address</w:t>
                               </w:r>
                               <w:r>
                                 <w:t xml:space="preserve"> :</w:t>
                               </w:r>
+                              <w:proofErr w:type="gramEnd"/>
                               <w:r>
                                 <w:t xml:space="preserve"> </w:t>
                               </w:r>
@@ -497,6 +499,7 @@
                                     <w:color w:val="FFE599" w:themeColor="accent4" w:themeTint="66"/>
                                     <w:sz w:val="20"/>
                                     <w:szCs w:val="20"/>
+                                    <w:u w:val="none"/>
                                   </w:rPr>
                                   <w:t>www.anubhavcse08@gmail.com</w:t>
                                 </w:r>
@@ -521,9 +524,35 @@
                                   <w:rPr>
                                     <w:rStyle w:val="Hyperlink"/>
                                     <w:i/>
-                                    <w:color w:val="FFE599" w:themeColor="accent4" w:themeTint="66"/>
-                                    <w:sz w:val="20"/>
-                                    <w:szCs w:val="20"/>
+                                    <w:color w:val="00FF00"/>
+                                    <w:sz w:val="28"/>
+                                    <w:szCs w:val="28"/>
+                                    <w:u w:val="none"/>
+                                    <w14:textFill>
+                                      <w14:gradFill>
+                                        <w14:gsLst>
+                                          <w14:gs w14:pos="0">
+                                            <w14:srgbClr w14:val="00FF00">
+                                              <w14:tint w14:val="66000"/>
+                                              <w14:satMod w14:val="160000"/>
+                                            </w14:srgbClr>
+                                          </w14:gs>
+                                          <w14:gs w14:pos="50000">
+                                            <w14:srgbClr w14:val="00FF00">
+                                              <w14:tint w14:val="44500"/>
+                                              <w14:satMod w14:val="160000"/>
+                                            </w14:srgbClr>
+                                          </w14:gs>
+                                          <w14:gs w14:pos="100000">
+                                            <w14:srgbClr w14:val="00FF00">
+                                              <w14:tint w14:val="23500"/>
+                                              <w14:satMod w14:val="160000"/>
+                                            </w14:srgbClr>
+                                          </w14:gs>
+                                        </w14:gsLst>
+                                        <w14:lin w14:ang="2700000" w14:scaled="0"/>
+                                      </w14:gradFill>
+                                    </w14:textFill>
                                   </w:rPr>
                                   <w:t>http://anubhavpro.tk</w:t>
                                 </w:r>
@@ -532,8 +561,33 @@
                                 <w:rPr>
                                   <w:i/>
                                   <w:color w:val="FFE599" w:themeColor="accent4" w:themeTint="66"/>
-                                  <w:sz w:val="20"/>
-                                  <w:szCs w:val="20"/>
+                                  <w:sz w:val="28"/>
+                                  <w:szCs w:val="28"/>
+                                  <w14:textFill>
+                                    <w14:gradFill>
+                                      <w14:gsLst>
+                                        <w14:gs w14:pos="0">
+                                          <w14:srgbClr w14:val="00FF00">
+                                            <w14:tint w14:val="66000"/>
+                                            <w14:satMod w14:val="160000"/>
+                                          </w14:srgbClr>
+                                        </w14:gs>
+                                        <w14:gs w14:pos="50000">
+                                          <w14:srgbClr w14:val="00FF00">
+                                            <w14:tint w14:val="44500"/>
+                                            <w14:satMod w14:val="160000"/>
+                                          </w14:srgbClr>
+                                        </w14:gs>
+                                        <w14:gs w14:pos="100000">
+                                          <w14:srgbClr w14:val="00FF00">
+                                            <w14:tint w14:val="23500"/>
+                                            <w14:satMod w14:val="160000"/>
+                                          </w14:srgbClr>
+                                        </w14:gs>
+                                      </w14:gsLst>
+                                      <w14:lin w14:ang="2700000" w14:scaled="0"/>
+                                    </w14:gradFill>
+                                  </w14:textFill>
                                 </w:rPr>
                                 <w:t xml:space="preserve"> </w:t>
                               </w:r>
@@ -569,6 +623,7 @@
                                     <w:color w:val="FFE599" w:themeColor="accent4" w:themeTint="66"/>
                                     <w:sz w:val="20"/>
                                     <w:szCs w:val="20"/>
+                                    <w:u w:val="none"/>
                                   </w:rPr>
                                   <w:t>http://codingbat.com/done?user=anubhavcse08@gmail.com&amp;tag=269148781</w:t>
                                 </w:r>
@@ -666,7 +721,16 @@
                                   <w:sz w:val="20"/>
                                   <w:szCs w:val="20"/>
                                 </w:rPr>
-                                <w:t xml:space="preserve"> &amp; Tamil</w:t>
+                                <w:t xml:space="preserve"> &amp; </w:t>
+                              </w:r>
+                              <w:proofErr w:type="gramStart"/>
+                              <w:r>
+                                <w:rPr>
+                                  <w:i/>
+                                  <w:sz w:val="20"/>
+                                  <w:szCs w:val="20"/>
+                                </w:rPr>
+                                <w:t>Tamil</w:t>
                               </w:r>
                               <w:r>
                                 <w:rPr>
@@ -682,7 +746,16 @@
                                   <w:sz w:val="20"/>
                                   <w:szCs w:val="20"/>
                                 </w:rPr>
-                                <w:t>: Fair</w:t>
+                                <w:t>:</w:t>
+                              </w:r>
+                              <w:proofErr w:type="gramEnd"/>
+                              <w:r>
+                                <w:rPr>
+                                  <w:i/>
+                                  <w:sz w:val="20"/>
+                                  <w:szCs w:val="20"/>
+                                </w:rPr>
+                                <w:t xml:space="preserve"> Fair</w:t>
                               </w:r>
                             </w:p>
                             <w:p>
@@ -1037,12 +1110,14 @@
                           <w:pStyle w:val="NoSpacing"/>
                           <w:spacing w:after="160" w:line="259" w:lineRule="auto"/>
                         </w:pPr>
+                        <w:proofErr w:type="gramStart"/>
                         <w:r>
                           <w:t>Address</w:t>
                         </w:r>
                         <w:r>
                           <w:t xml:space="preserve"> :</w:t>
                         </w:r>
+                        <w:proofErr w:type="gramEnd"/>
                         <w:r>
                           <w:t xml:space="preserve"> </w:t>
                         </w:r>
@@ -1234,6 +1309,7 @@
                               <w:color w:val="FFE599" w:themeColor="accent4" w:themeTint="66"/>
                               <w:sz w:val="20"/>
                               <w:szCs w:val="20"/>
+                              <w:u w:val="none"/>
                             </w:rPr>
                             <w:t>www.anubhavcse08@gmail.com</w:t>
                           </w:r>
@@ -1258,9 +1334,35 @@
                             <w:rPr>
                               <w:rStyle w:val="Hyperlink"/>
                               <w:i/>
-                              <w:color w:val="FFE599" w:themeColor="accent4" w:themeTint="66"/>
-                              <w:sz w:val="20"/>
-                              <w:szCs w:val="20"/>
+                              <w:color w:val="00FF00"/>
+                              <w:sz w:val="28"/>
+                              <w:szCs w:val="28"/>
+                              <w:u w:val="none"/>
+                              <w14:textFill>
+                                <w14:gradFill>
+                                  <w14:gsLst>
+                                    <w14:gs w14:pos="0">
+                                      <w14:srgbClr w14:val="00FF00">
+                                        <w14:tint w14:val="66000"/>
+                                        <w14:satMod w14:val="160000"/>
+                                      </w14:srgbClr>
+                                    </w14:gs>
+                                    <w14:gs w14:pos="50000">
+                                      <w14:srgbClr w14:val="00FF00">
+                                        <w14:tint w14:val="44500"/>
+                                        <w14:satMod w14:val="160000"/>
+                                      </w14:srgbClr>
+                                    </w14:gs>
+                                    <w14:gs w14:pos="100000">
+                                      <w14:srgbClr w14:val="00FF00">
+                                        <w14:tint w14:val="23500"/>
+                                        <w14:satMod w14:val="160000"/>
+                                      </w14:srgbClr>
+                                    </w14:gs>
+                                  </w14:gsLst>
+                                  <w14:lin w14:ang="2700000" w14:scaled="0"/>
+                                </w14:gradFill>
+                              </w14:textFill>
                             </w:rPr>
                             <w:t>http://anubhavpro.tk</w:t>
                           </w:r>
@@ -1269,8 +1371,33 @@
                           <w:rPr>
                             <w:i/>
                             <w:color w:val="FFE599" w:themeColor="accent4" w:themeTint="66"/>
-                            <w:sz w:val="20"/>
-                            <w:szCs w:val="20"/>
+                            <w:sz w:val="28"/>
+                            <w:szCs w:val="28"/>
+                            <w14:textFill>
+                              <w14:gradFill>
+                                <w14:gsLst>
+                                  <w14:gs w14:pos="0">
+                                    <w14:srgbClr w14:val="00FF00">
+                                      <w14:tint w14:val="66000"/>
+                                      <w14:satMod w14:val="160000"/>
+                                    </w14:srgbClr>
+                                  </w14:gs>
+                                  <w14:gs w14:pos="50000">
+                                    <w14:srgbClr w14:val="00FF00">
+                                      <w14:tint w14:val="44500"/>
+                                      <w14:satMod w14:val="160000"/>
+                                    </w14:srgbClr>
+                                  </w14:gs>
+                                  <w14:gs w14:pos="100000">
+                                    <w14:srgbClr w14:val="00FF00">
+                                      <w14:tint w14:val="23500"/>
+                                      <w14:satMod w14:val="160000"/>
+                                    </w14:srgbClr>
+                                  </w14:gs>
+                                </w14:gsLst>
+                                <w14:lin w14:ang="2700000" w14:scaled="0"/>
+                              </w14:gradFill>
+                            </w14:textFill>
                           </w:rPr>
                           <w:t xml:space="preserve"> </w:t>
                         </w:r>
@@ -1306,6 +1433,7 @@
                               <w:color w:val="FFE599" w:themeColor="accent4" w:themeTint="66"/>
                               <w:sz w:val="20"/>
                               <w:szCs w:val="20"/>
+                              <w:u w:val="none"/>
                             </w:rPr>
                             <w:t>http://codingbat.com/done?user=anubhavcse08@gmail.com&amp;tag=269148781</w:t>
                           </w:r>
@@ -1403,7 +1531,16 @@
                             <w:sz w:val="20"/>
                             <w:szCs w:val="20"/>
                           </w:rPr>
-                          <w:t xml:space="preserve"> &amp; Tamil</w:t>
+                          <w:t xml:space="preserve"> &amp; </w:t>
+                        </w:r>
+                        <w:proofErr w:type="gramStart"/>
+                        <w:r>
+                          <w:rPr>
+                            <w:i/>
+                            <w:sz w:val="20"/>
+                            <w:szCs w:val="20"/>
+                          </w:rPr>
+                          <w:t>Tamil</w:t>
                         </w:r>
                         <w:r>
                           <w:rPr>
@@ -1419,7 +1556,16 @@
                             <w:sz w:val="20"/>
                             <w:szCs w:val="20"/>
                           </w:rPr>
-                          <w:t>: Fair</w:t>
+                          <w:t>:</w:t>
+                        </w:r>
+                        <w:proofErr w:type="gramEnd"/>
+                        <w:r>
+                          <w:rPr>
+                            <w:i/>
+                            <w:sz w:val="20"/>
+                            <w:szCs w:val="20"/>
+                          </w:rPr>
+                          <w:t xml:space="preserve"> Fair</w:t>
                         </w:r>
                       </w:p>
                       <w:p>
@@ -2081,8 +2227,6 @@
         </w:rPr>
         <w:t>LC in 2013</w:t>
       </w:r>
-      <w:bookmarkStart w:id="0" w:name="_GoBack"/>
-      <w:bookmarkEnd w:id="0"/>
       <w:r>
         <w:rPr>
           <w:rStyle w:val="Strong"/>
@@ -2304,7 +2448,21 @@
           <w:sz w:val="20"/>
           <w:szCs w:val="20"/>
         </w:rPr>
-        <w:t>CORE JAVA, C</w:t>
+        <w:t xml:space="preserve"> JAVA</w:t>
+      </w:r>
+      <w:r>
+        <w:rPr>
+          <w:sz w:val="20"/>
+          <w:szCs w:val="20"/>
+        </w:rPr>
+        <w:t>,SPRING</w:t>
+      </w:r>
+      <w:r>
+        <w:rPr>
+          <w:sz w:val="20"/>
+          <w:szCs w:val="20"/>
+        </w:rPr>
+        <w:t>, C</w:t>
       </w:r>
       <w:r>
         <w:rPr>
@@ -2331,7 +2489,35 @@
           <w:sz w:val="20"/>
           <w:szCs w:val="20"/>
         </w:rPr>
-        <w:t>Website Technology: HTML5, CSS, BS, JS</w:t>
+        <w:t>Website Technology: HTML5, CSS, B</w:t>
+      </w:r>
+      <w:r>
+        <w:rPr>
+          <w:sz w:val="20"/>
+          <w:szCs w:val="20"/>
+        </w:rPr>
+        <w:t>ootstrap</w:t>
+      </w:r>
+      <w:r>
+        <w:rPr>
+          <w:sz w:val="20"/>
+          <w:szCs w:val="20"/>
+        </w:rPr>
+        <w:t xml:space="preserve">, </w:t>
+      </w:r>
+      <w:r>
+        <w:rPr>
+          <w:sz w:val="20"/>
+          <w:szCs w:val="20"/>
+        </w:rPr>
+        <w:t>Angular</w:t>
+      </w:r>
+      <w:r>
+        <w:rPr>
+          <w:sz w:val="20"/>
+          <w:szCs w:val="20"/>
+        </w:rPr>
+        <w:t>JS</w:t>
       </w:r>
     </w:p>
     <w:p>
@@ -2733,6 +2919,7 @@
             <w:rStyle w:val="Hyperlink"/>
             <w:sz w:val="20"/>
             <w:szCs w:val="20"/>
+            <w:u w:val="none"/>
           </w:rPr>
           <w:t>https://github.com/anubhavcse08/MiniProject-Assign</w:t>
         </w:r>
@@ -2761,6 +2948,7 @@
             <w:rStyle w:val="Hyperlink"/>
             <w:sz w:val="20"/>
             <w:szCs w:val="20"/>
+            <w:u w:val="none"/>
           </w:rPr>
           <w:t>https://github.com/anubhavcse08/anubhavpro</w:t>
         </w:r>
@@ -2789,6 +2977,7 @@
             <w:rStyle w:val="Hyperlink"/>
             <w:sz w:val="20"/>
             <w:szCs w:val="20"/>
+            <w:u w:val="none"/>
           </w:rPr>
           <w:t>https://www.guvi.in/anubhavcse0808</w:t>
         </w:r>
@@ -2820,10 +3009,13 @@
             <w:i/>
             <w:sz w:val="20"/>
             <w:szCs w:val="20"/>
+            <w:u w:val="none"/>
           </w:rPr>
           <w:t>https://www.linkedin.com/in/anubhav-kumar-6304a7156</w:t>
         </w:r>
       </w:hyperlink>
+      <w:bookmarkStart w:id="0" w:name="_GoBack"/>
+      <w:bookmarkEnd w:id="0"/>
     </w:p>
     <w:p>
       <w:pPr>
@@ -2851,6 +3043,7 @@
             <w:bCs/>
             <w:sz w:val="20"/>
             <w:szCs w:val="20"/>
+            <w:u w:val="none"/>
           </w:rPr>
           <w:t>https://www.hackerrank.com/anubhavcse08?hr_r=1</w:t>
         </w:r>
@@ -2879,6 +3072,7 @@
             <w:bCs/>
             <w:sz w:val="20"/>
             <w:szCs w:val="20"/>
+            <w:u w:val="none"/>
           </w:rPr>
           <w:t>https://www.sololearn.com/Profile/3691254</w:t>
         </w:r>
@@ -3093,7 +3287,23 @@
           <w:sz w:val="20"/>
           <w:szCs w:val="20"/>
         </w:rPr>
-        <w:t xml:space="preserve"> (Jewel Of School)</w:t>
+        <w:t xml:space="preserve"> (Jewel </w:t>
+      </w:r>
+      <w:proofErr w:type="gramStart"/>
+      <w:r>
+        <w:rPr>
+          <w:sz w:val="20"/>
+          <w:szCs w:val="20"/>
+        </w:rPr>
+        <w:t>Of</w:t>
+      </w:r>
+      <w:proofErr w:type="gramEnd"/>
+      <w:r>
+        <w:rPr>
+          <w:sz w:val="20"/>
+          <w:szCs w:val="20"/>
+        </w:rPr>
+        <w:t xml:space="preserve"> School)</w:t>
       </w:r>
       <w:r>
         <w:rPr>
@@ -3656,7 +3866,7 @@
           <w:sz w:val="20"/>
           <w:szCs w:val="20"/>
         </w:rPr>
-        <w:t>Date: 12</w:t>
+        <w:t>Date: 08</w:t>
       </w:r>
       <w:r>
         <w:rPr>
@@ -3670,7 +3880,7 @@
           <w:sz w:val="20"/>
           <w:szCs w:val="20"/>
         </w:rPr>
-        <w:t>8</w:t>
+        <w:t>9</w:t>
       </w:r>
       <w:r>
         <w:rPr>
